--- a/Deal_Obligations/Deal_Obligations.docx
+++ b/Deal_Obligations/Deal_Obligations.docx
@@ -7,6 +7,20 @@
         <w:pStyle w:val="Title"/>
       </w:pPr>
       <w:r>
+        <w:t xml:space="preserve">Deal</w:t>
+      </w:r>
+      <w:r>
+        <w:t xml:space="preserve"> </w:t>
+      </w:r>
+      <w:r>
+        <w:t xml:space="preserve">Obligations</w:t>
+      </w:r>
+    </w:p>
+    <w:p>
+      <w:pPr>
+        <w:pStyle w:val="Subtitle"/>
+      </w:pPr>
+      <w:r>
         <w:t xml:space="preserve">Law</w:t>
       </w:r>
       <w:r>
@@ -31,31 +45,17 @@
         <w:t xml:space="preserve"> </w:t>
       </w:r>
       <w:r>
+        <w:t xml:space="preserve">Creative</w:t>
+      </w:r>
+      <w:r>
+        <w:t xml:space="preserve"> </w:t>
+      </w:r>
+      <w:r>
         <w:t xml:space="preserve">Artists</w:t>
       </w:r>
     </w:p>
     <w:p>
       <w:pPr>
-        <w:pStyle w:val="Subtitle"/>
-      </w:pPr>
-      <w:r>
-        <w:t xml:space="preserve">Art</w:t>
-      </w:r>
-      <w:r>
-        <w:t xml:space="preserve"> </w:t>
-      </w:r>
-      <w:r>
-        <w:t xml:space="preserve">Biz</w:t>
-      </w:r>
-      <w:r>
-        <w:t xml:space="preserve"> </w:t>
-      </w:r>
-      <w:r>
-        <w:t xml:space="preserve">Law</w:t>
-      </w:r>
-    </w:p>
-    <w:p>
-      <w:pPr>
         <w:pStyle w:val="Author"/>
       </w:pPr>
       <w:r>
@@ -70,12 +70,45 @@
     </w:p>
     <w:p>
       <w:pPr>
+        <w:pStyle w:val="Compact"/>
+        <w:pStyle w:val="Abstract"/>
+      </w:pPr>
+      <w:r>
+        <w:t xml:space="preserve">After</w:t>
+      </w:r>
+      <w:r>
+        <w:t xml:space="preserve"> </w:t>
+      </w:r>
+      <w:r>
+        <w:t xml:space="preserve">the</w:t>
+      </w:r>
+      <w:r>
+        <w:t xml:space="preserve"> </w:t>
+      </w:r>
+      <w:r>
+        <w:t xml:space="preserve">deal,</w:t>
+      </w:r>
+      <w:r>
+        <w:t xml:space="preserve"> </w:t>
+      </w:r>
+      <w:r>
+        <w:t xml:space="preserve">contract</w:t>
+      </w:r>
+      <w:r>
+        <w:t xml:space="preserve"> </w:t>
+      </w:r>
+      <w:r>
+        <w:t xml:space="preserve">obligations.</w:t>
+      </w:r>
+    </w:p>
+    <w:p>
+      <w:pPr>
         <w:pStyle w:val="Heading1"/>
       </w:pPr>
-      <w:bookmarkStart w:id="21" w:name="law-business-for-artists"/>
+      <w:bookmarkStart w:id="21" w:name="law-business-for-creative-artists"/>
       <w:bookmarkEnd w:id="21"/>
       <w:r>
-        <w:t xml:space="preserve">Law &amp; Business For Artists</w:t>
+        <w:t xml:space="preserve">Law &amp; Business For Creative Artists</w:t>
       </w:r>
     </w:p>
     <w:p>
@@ -85,15 +118,37 @@
       <w:bookmarkStart w:id="22" w:name="by-richard-dooling"/>
       <w:bookmarkEnd w:id="22"/>
       <w:r>
-        <w:t xml:space="preserve">by Richard Dooling</w:t>
+        <w:t xml:space="preserve">by Richard Dooling ©</w:t>
+      </w:r>
+    </w:p>
+    <w:p>
+      <w:pPr>
+        <w:pStyle w:val="FirstParagraph"/>
+      </w:pPr>
+      <w:r>
+        <w:t xml:space="preserve">These materials are published under an</w:t>
+      </w:r>
+      <w:r>
+        <w:t xml:space="preserve"> </w:t>
+      </w:r>
+      <w:hyperlink r:id="rId23">
+        <w:r>
+          <w:rPr>
+            <w:rStyle w:val="Hyperlink"/>
+          </w:rPr>
+          <w:t xml:space="preserve">MIT license</w:t>
+        </w:r>
+      </w:hyperlink>
+      <w:r>
+        <w:t xml:space="preserve">.</w:t>
       </w:r>
     </w:p>
     <w:p>
       <w:pPr>
         <w:pStyle w:val="Heading2"/>
       </w:pPr>
-      <w:bookmarkStart w:id="23" w:name="deal-obligations"/>
-      <w:bookmarkEnd w:id="23"/>
+      <w:bookmarkStart w:id="24" w:name="deal-obligations"/>
+      <w:bookmarkEnd w:id="24"/>
       <w:r>
         <w:t xml:space="preserve">Deal Obligations</w:t>
       </w:r>
@@ -102,8 +157,8 @@
       <w:pPr>
         <w:pStyle w:val="Heading6"/>
       </w:pPr>
-      <w:bookmarkStart w:id="24" w:name="entertainment-contract-obligations"/>
-      <w:bookmarkEnd w:id="24"/>
+      <w:bookmarkStart w:id="25" w:name="entertainment-contract-obligations"/>
+      <w:bookmarkEnd w:id="25"/>
       <w:r>
         <w:t xml:space="preserve">Entertainment Contract Obligations</w:t>
       </w:r>
@@ -158,8 +213,8 @@
       <w:pPr>
         <w:pStyle w:val="Heading2"/>
       </w:pPr>
-      <w:bookmarkStart w:id="25" w:name="contract-obligations"/>
-      <w:bookmarkEnd w:id="25"/>
+      <w:bookmarkStart w:id="26" w:name="contract-obligations"/>
+      <w:bookmarkEnd w:id="26"/>
       <w:r>
         <w:t xml:space="preserve">Contract Obligations</w:t>
       </w:r>
@@ -192,8 +247,8 @@
       <w:pPr>
         <w:pStyle w:val="Heading3"/>
       </w:pPr>
-      <w:bookmarkStart w:id="26" w:name="issues-commonly-disputed"/>
-      <w:bookmarkEnd w:id="26"/>
+      <w:bookmarkStart w:id="27" w:name="issues-commonly-disputed"/>
+      <w:bookmarkEnd w:id="27"/>
       <w:r>
         <w:t xml:space="preserve">Issues Commonly Disputed</w:t>
       </w:r>
@@ -274,8 +329,8 @@
       <w:pPr>
         <w:pStyle w:val="Heading3"/>
       </w:pPr>
-      <w:bookmarkStart w:id="27" w:name="performerauthor-obligations"/>
-      <w:bookmarkEnd w:id="27"/>
+      <w:bookmarkStart w:id="28" w:name="performerauthor-obligations"/>
+      <w:bookmarkEnd w:id="28"/>
       <w:r>
         <w:t xml:space="preserve">Performer/Author Obligations</w:t>
       </w:r>
@@ -430,7 +485,7 @@
       <w:pPr>
         <w:pStyle w:val="BlockText"/>
       </w:pPr>
-      <w:hyperlink r:id="rId28">
+      <w:hyperlink r:id="rId29">
         <w:r>
           <w:rPr>
             <w:rStyle w:val="Hyperlink"/>
@@ -443,8 +498,8 @@
       <w:pPr>
         <w:pStyle w:val="Heading3"/>
       </w:pPr>
-      <w:bookmarkStart w:id="29" w:name="effect-of-a-writing"/>
-      <w:bookmarkEnd w:id="29"/>
+      <w:bookmarkStart w:id="30" w:name="effect-of-a-writing"/>
+      <w:bookmarkEnd w:id="30"/>
       <w:r>
         <w:t xml:space="preserve">Effect of a Writing</w:t>
       </w:r>
@@ -480,7 +535,7 @@
         <w:t xml:space="preserve"> </w:t>
       </w:r>
       <w:r>
-        <w:t xml:space="preserve">in the light of the circumstances &amp;hellip;</w:t>
+        <w:t xml:space="preserve">in the light of the circumstances …</w:t>
       </w:r>
       <w:r>
         <w:t xml:space="preserve"> </w:t>
@@ -505,7 +560,7 @@
       <w:pPr>
         <w:pStyle w:val="BlockText"/>
       </w:pPr>
-      <w:hyperlink r:id="rId28">
+      <w:hyperlink r:id="rId29">
         <w:r>
           <w:rPr>
             <w:rStyle w:val="Hyperlink"/>
@@ -682,7 +737,7 @@
       <w:pPr>
         <w:pStyle w:val="BlockText"/>
       </w:pPr>
-      <w:hyperlink r:id="rId30">
+      <w:hyperlink r:id="rId31">
         <w:r>
           <w:rPr>
             <w:rStyle w:val="Hyperlink"/>
@@ -758,7 +813,7 @@
       <w:pPr>
         <w:pStyle w:val="BlockText"/>
       </w:pPr>
-      <w:hyperlink r:id="rId28">
+      <w:hyperlink r:id="rId29">
         <w:r>
           <w:rPr>
             <w:rStyle w:val="Hyperlink"/>
@@ -791,8 +846,8 @@
       <w:pPr>
         <w:pStyle w:val="Heading3"/>
       </w:pPr>
-      <w:bookmarkStart w:id="31" w:name="interpretation-of-ambiguous-terms"/>
-      <w:bookmarkEnd w:id="31"/>
+      <w:bookmarkStart w:id="32" w:name="interpretation-of-ambiguous-terms"/>
+      <w:bookmarkEnd w:id="32"/>
       <w:r>
         <w:t xml:space="preserve">Interpretation of Ambiguous Terms</w:t>
       </w:r>
@@ -939,8 +994,8 @@
       <w:pPr>
         <w:pStyle w:val="Heading2"/>
       </w:pPr>
-      <w:bookmarkStart w:id="32" w:name="creative-control"/>
-      <w:bookmarkEnd w:id="32"/>
+      <w:bookmarkStart w:id="33" w:name="creative-control"/>
+      <w:bookmarkEnd w:id="33"/>
       <w:r>
         <w:t xml:space="preserve">Creative Control</w:t>
       </w:r>
@@ -993,7 +1048,7 @@
       <w:r>
         <w:t xml:space="preserve"> </w:t>
       </w:r>
-      <w:hyperlink r:id="rId33">
+      <w:hyperlink r:id="rId34">
         <w:r>
           <w:rPr>
             <w:rStyle w:val="Hyperlink"/>
@@ -1014,7 +1069,7 @@
         <w:t xml:space="preserve"> </w:t>
       </w:r>
       <w:r>
-        <w:t xml:space="preserve">or “in case of his habitual neglect of his duty or continued incapacity to perform.&amp;hellip;”</w:t>
+        <w:t xml:space="preserve">or “in case of his habitual neglect of his duty or continued incapacity to perform.…”</w:t>
       </w:r>
     </w:p>
     <w:p>
@@ -1099,8 +1154,8 @@
       <w:pPr>
         <w:pStyle w:val="Heading3"/>
       </w:pPr>
-      <w:bookmarkStart w:id="34" w:name="goudal-v.-demille-pictures-corp."/>
-      <w:bookmarkEnd w:id="34"/>
+      <w:bookmarkStart w:id="35" w:name="goudal-v.-demille-pictures-corp."/>
+      <w:bookmarkEnd w:id="35"/>
       <w:r>
         <w:rPr>
           <w:i/>
@@ -1112,8 +1167,8 @@
       <w:pPr>
         <w:pStyle w:val="Heading6"/>
       </w:pPr>
-      <w:bookmarkStart w:id="35" w:name="california-court-of-appeals-1931"/>
-      <w:bookmarkEnd w:id="35"/>
+      <w:bookmarkStart w:id="36" w:name="california-court-of-appeals-1931"/>
+      <w:bookmarkEnd w:id="36"/>
       <w:r>
         <w:t xml:space="preserve">California Court of Appeals (1931)</w:t>
       </w:r>
@@ -1126,7 +1181,7 @@
           <w:ilvl w:val="0"/>
         </w:numPr>
       </w:pPr>
-      <w:hyperlink r:id="rId36">
+      <w:hyperlink r:id="rId37">
         <w:r>
           <w:rPr>
             <w:rStyle w:val="Hyperlink"/>
@@ -1146,7 +1201,7 @@
           <w:ilvl w:val="0"/>
         </w:numPr>
       </w:pPr>
-      <w:hyperlink r:id="rId37">
+      <w:hyperlink r:id="rId38">
         <w:r>
           <w:rPr>
             <w:rStyle w:val="Hyperlink"/>
@@ -1188,7 +1243,7 @@
       <w:r>
         <w:t xml:space="preserve"> </w:t>
       </w:r>
-      <w:hyperlink r:id="rId38">
+      <w:hyperlink r:id="rId39">
         <w:r>
           <w:rPr>
             <w:rStyle w:val="Hyperlink"/>
@@ -1336,7 +1391,7 @@
       <w:pPr>
         <w:pStyle w:val="BlockText"/>
       </w:pPr>
-      <w:hyperlink r:id="rId39">
+      <w:hyperlink r:id="rId40">
         <w:r>
           <w:rPr>
             <w:rStyle w:val="Hyperlink"/>
@@ -1369,8 +1424,8 @@
       <w:pPr>
         <w:pStyle w:val="Heading4"/>
       </w:pPr>
-      <w:bookmarkStart w:id="40" w:name="case-excerpts-goudal-v.-demille"/>
-      <w:bookmarkEnd w:id="40"/>
+      <w:bookmarkStart w:id="41" w:name="case-excerpts-goudal-v.-demille"/>
+      <w:bookmarkEnd w:id="41"/>
       <w:r>
         <w:t xml:space="preserve">Case Excerpts</w:t>
       </w:r>
@@ -1503,7 +1558,7 @@
         <w:t xml:space="preserve"> </w:t>
       </w:r>
       <w:r>
-        <w:t xml:space="preserve">discharge was not justified.&amp;hellip;</w:t>
+        <w:t xml:space="preserve">discharge was not justified.…</w:t>
       </w:r>
     </w:p>
     <w:p>
@@ -1639,7 +1694,7 @@
         <w:t xml:space="preserve"> </w:t>
       </w:r>
       <w:r>
-        <w:t xml:space="preserve">were in the interest of the employer &amp;hellip; By the very wording</w:t>
+        <w:t xml:space="preserve">were in the interest of the employer … By the very wording</w:t>
       </w:r>
       <w:r>
         <w:t xml:space="preserve"> </w:t>
@@ -2473,7 +2528,7 @@
         <w:t xml:space="preserve"> </w:t>
       </w:r>
       <w:r>
-        <w:t xml:space="preserve">stipulated in the contract here before us.&amp;hellip;</w:t>
+        <w:t xml:space="preserve">stipulated in the contract here before us.…</w:t>
       </w:r>
     </w:p>
     <w:p>
@@ -2488,8 +2543,8 @@
       <w:pPr>
         <w:pStyle w:val="Heading4"/>
       </w:pPr>
-      <w:bookmarkStart w:id="41" w:name="notes-on-goudal-v.-demille"/>
-      <w:bookmarkEnd w:id="41"/>
+      <w:bookmarkStart w:id="42" w:name="notes-on-goudal-v.-demille"/>
+      <w:bookmarkEnd w:id="42"/>
       <w:r>
         <w:t xml:space="preserve">Notes on</w:t>
       </w:r>
@@ -2746,8 +2801,8 @@
       <w:pPr>
         <w:pStyle w:val="Heading3"/>
       </w:pPr>
-      <w:bookmarkStart w:id="42" w:name="morals-clauses"/>
-      <w:bookmarkEnd w:id="42"/>
+      <w:bookmarkStart w:id="43" w:name="morals-clauses"/>
+      <w:bookmarkEnd w:id="43"/>
       <w:r>
         <w:t xml:space="preserve">Morals Clauses</w:t>
       </w:r>
@@ -2842,7 +2897,7 @@
       <w:pPr>
         <w:pStyle w:val="BlockText"/>
       </w:pPr>
-      <w:hyperlink r:id="rId43">
+      <w:hyperlink r:id="rId44">
         <w:r>
           <w:rPr>
             <w:rStyle w:val="Hyperlink"/>
@@ -2853,7 +2908,7 @@
       <w:r>
         <w:t xml:space="preserve"> </w:t>
       </w:r>
-      <w:hyperlink r:id="rId44">
+      <w:hyperlink r:id="rId45">
         <w:r>
           <w:rPr>
             <w:rStyle w:val="Hyperlink"/>
@@ -2875,7 +2930,7 @@
       <w:r>
         <w:t xml:space="preserve"> </w:t>
       </w:r>
-      <w:hyperlink r:id="rId45">
+      <w:hyperlink r:id="rId46">
         <w:r>
           <w:rPr>
             <w:rStyle w:val="Hyperlink"/>
@@ -2910,7 +2965,7 @@
       <w:pPr>
         <w:pStyle w:val="BlockText"/>
       </w:pPr>
-      <w:hyperlink r:id="rId46">
+      <w:hyperlink r:id="rId47">
         <w:r>
           <w:rPr>
             <w:rStyle w:val="Hyperlink"/>
@@ -2931,8 +2986,8 @@
       <w:pPr>
         <w:pStyle w:val="Heading3"/>
       </w:pPr>
-      <w:bookmarkStart w:id="47" w:name="what-about-political-activity"/>
-      <w:bookmarkEnd w:id="47"/>
+      <w:bookmarkStart w:id="48" w:name="what-about-political-activity"/>
+      <w:bookmarkEnd w:id="48"/>
       <w:r>
         <w:t xml:space="preserve">What About Political Activity?</w:t>
       </w:r>
@@ -2961,7 +3016,7 @@
       <w:r>
         <w:t xml:space="preserve"> </w:t>
       </w:r>
-      <w:hyperlink r:id="rId48">
+      <w:hyperlink r:id="rId49">
         <w:r>
           <w:rPr>
             <w:rStyle w:val="Hyperlink"/>
@@ -2989,7 +3044,7 @@
       <w:r>
         <w:t xml:space="preserve"> </w:t>
       </w:r>
-      <w:hyperlink r:id="rId49">
+      <w:hyperlink r:id="rId50">
         <w:r>
           <w:rPr>
             <w:rStyle w:val="Hyperlink"/>
@@ -3009,7 +3064,7 @@
       <w:r>
         <w:t xml:space="preserve"> </w:t>
       </w:r>
-      <w:hyperlink r:id="rId50">
+      <w:hyperlink r:id="rId51">
         <w:r>
           <w:rPr>
             <w:rStyle w:val="Hyperlink"/>
@@ -3022,13 +3077,13 @@
       <w:pPr>
         <w:pStyle w:val="BodyText"/>
       </w:pPr>
-      <w:hyperlink r:id="rId49">
+      <w:hyperlink r:id="rId50">
         <w:r>
           <w:drawing>
             <wp:inline>
               <wp:extent cx="3850105" cy="3099334"/>
               <wp:effectExtent b="0" l="0" r="0" t="0"/>
-              <wp:docPr descr="" id="1" name="Picture"/>
+              <wp:docPr descr="Screenwriter Dalton Trumbo" title="" id="1" name="Picture"/>
               <a:graphic>
                 <a:graphicData uri="http://schemas.openxmlformats.org/drawingml/2006/picture">
                   <pic:pic>
@@ -3039,7 +3094,7 @@
                       </pic:cNvPicPr>
                     </pic:nvPicPr>
                     <pic:blipFill>
-                      <a:blip r:embed="rId53"/>
+                      <a:blip r:embed="rId54"/>
                       <a:stretch>
                         <a:fillRect/>
                       </a:stretch>
@@ -3079,8 +3134,8 @@
       <w:pPr>
         <w:pStyle w:val="Heading3"/>
       </w:pPr>
-      <w:bookmarkStart w:id="54" w:name="loews-inc.-v.-cole"/>
-      <w:bookmarkEnd w:id="54"/>
+      <w:bookmarkStart w:id="55" w:name="loews-inc.-v.-cole"/>
+      <w:bookmarkEnd w:id="55"/>
       <w:r>
         <w:rPr>
           <w:i/>
@@ -3092,8 +3147,8 @@
       <w:pPr>
         <w:pStyle w:val="Heading6"/>
       </w:pPr>
-      <w:bookmarkStart w:id="55" w:name="united-states-court-of-appeals-ninth-circuit-1950."/>
-      <w:bookmarkEnd w:id="55"/>
+      <w:bookmarkStart w:id="56" w:name="united-states-court-of-appeals-ninth-circuit-1950."/>
+      <w:bookmarkEnd w:id="56"/>
       <w:r>
         <w:t xml:space="preserve">United States Court of Appeals Ninth Circuit (1950).</w:t>
       </w:r>
@@ -3106,7 +3161,7 @@
           <w:ilvl w:val="0"/>
         </w:numPr>
       </w:pPr>
-      <w:hyperlink r:id="rId56">
+      <w:hyperlink r:id="rId57">
         <w:r>
           <w:rPr>
             <w:rStyle w:val="Hyperlink"/>
@@ -3340,8 +3395,8 @@
       <w:pPr>
         <w:pStyle w:val="Heading4"/>
       </w:pPr>
-      <w:bookmarkStart w:id="57" w:name="more-on-morals-clauses"/>
-      <w:bookmarkEnd w:id="57"/>
+      <w:bookmarkStart w:id="58" w:name="more-on-morals-clauses"/>
+      <w:bookmarkEnd w:id="58"/>
       <w:r>
         <w:t xml:space="preserve">More On Morals Clauses</w:t>
       </w:r>
@@ -3354,7 +3409,7 @@
           <w:ilvl w:val="0"/>
         </w:numPr>
       </w:pPr>
-      <w:hyperlink r:id="rId44">
+      <w:hyperlink r:id="rId45">
         <w:r>
           <w:rPr>
             <w:rStyle w:val="Hyperlink"/>
@@ -3374,7 +3429,7 @@
           <w:ilvl w:val="0"/>
         </w:numPr>
       </w:pPr>
-      <w:hyperlink r:id="rId58">
+      <w:hyperlink r:id="rId59">
         <w:r>
           <w:rPr>
             <w:rStyle w:val="Hyperlink"/>
@@ -3519,8 +3574,8 @@
       <w:pPr>
         <w:pStyle w:val="Heading4"/>
       </w:pPr>
-      <w:bookmarkStart w:id="59" w:name="nbcs-brian-williams"/>
-      <w:bookmarkEnd w:id="59"/>
+      <w:bookmarkStart w:id="60" w:name="nbcs-brian-williams"/>
+      <w:bookmarkEnd w:id="60"/>
       <w:r>
         <w:t xml:space="preserve">NBC's Brian Williams</w:t>
       </w:r>
@@ -3561,7 +3616,7 @@
       <w:pPr>
         <w:pStyle w:val="BodyText"/>
       </w:pPr>
-      <w:hyperlink r:id="rId60">
+      <w:hyperlink r:id="rId61">
         <w:r>
           <w:rPr>
             <w:rStyle w:val="Hyperlink"/>
@@ -3633,7 +3688,7 @@
         <w:t xml:space="preserve"> </w:t>
       </w:r>
       <w:r>
-        <w:t xml:space="preserve">or if publicity is given to any such conduct &amp;hellip;</w:t>
+        <w:t xml:space="preserve">or if publicity is given to any such conduct …</w:t>
       </w:r>
       <w:r>
         <w:t xml:space="preserve"> </w:t>
@@ -3674,8 +3729,8 @@
       <w:pPr>
         <w:pStyle w:val="Heading2"/>
       </w:pPr>
-      <w:bookmarkStart w:id="61" w:name="studio-publisher-obligations"/>
-      <w:bookmarkEnd w:id="61"/>
+      <w:bookmarkStart w:id="62" w:name="studio-publisher-obligations"/>
+      <w:bookmarkEnd w:id="62"/>
       <w:r>
         <w:t xml:space="preserve">Studio-Publisher Obligations</w:t>
       </w:r>
@@ -3684,8 +3739,8 @@
       <w:pPr>
         <w:pStyle w:val="Heading3"/>
       </w:pPr>
-      <w:bookmarkStart w:id="62" w:name="satisfactory-work-product-the-recording-industry"/>
-      <w:bookmarkEnd w:id="62"/>
+      <w:bookmarkStart w:id="63" w:name="satisfactory-work-product-the-recording-industry"/>
+      <w:bookmarkEnd w:id="63"/>
       <w:r>
         <w:t xml:space="preserve">Satisfactory Work Product &amp; The Recording Industry</w:t>
       </w:r>
@@ -3816,7 +3871,7 @@
       <w:pPr>
         <w:pStyle w:val="BlockText"/>
       </w:pPr>
-      <w:hyperlink r:id="rId63">
+      <w:hyperlink r:id="rId64">
         <w:r>
           <w:rPr>
             <w:rStyle w:val="Hyperlink"/>
@@ -3835,7 +3890,7 @@
       <w:r>
         <w:t xml:space="preserve"> </w:t>
       </w:r>
-      <w:hyperlink r:id="rId64">
+      <w:hyperlink r:id="rId65">
         <w:r>
           <w:rPr>
             <w:rStyle w:val="Hyperlink"/>
@@ -3874,7 +3929,7 @@
       <w:pPr>
         <w:pStyle w:val="BlockText"/>
       </w:pPr>
-      <w:hyperlink r:id="rId65">
+      <w:hyperlink r:id="rId66">
         <w:r>
           <w:rPr>
             <w:rStyle w:val="Hyperlink"/>
@@ -3949,8 +4004,8 @@
       <w:pPr>
         <w:pStyle w:val="Heading3"/>
       </w:pPr>
-      <w:bookmarkStart w:id="66" w:name="satisfactory-work-product-in-the-publishing-industry"/>
-      <w:bookmarkEnd w:id="66"/>
+      <w:bookmarkStart w:id="67" w:name="satisfactory-work-product-in-the-publishing-industry"/>
+      <w:bookmarkEnd w:id="67"/>
       <w:r>
         <w:t xml:space="preserve">Satisfactory Work Product In The Publishing Industry</w:t>
       </w:r>
@@ -3959,8 +4014,8 @@
       <w:pPr>
         <w:pStyle w:val="Heading4"/>
       </w:pPr>
-      <w:bookmarkStart w:id="67" w:name="how-book-advances-work"/>
-      <w:bookmarkEnd w:id="67"/>
+      <w:bookmarkStart w:id="68" w:name="how-book-advances-work"/>
+      <w:bookmarkEnd w:id="68"/>
       <w:r>
         <w:t xml:space="preserve">How Book Advances Work</w:t>
       </w:r>
@@ -4353,8 +4408,8 @@
       <w:pPr>
         <w:pStyle w:val="Heading3"/>
       </w:pPr>
-      <w:bookmarkStart w:id="68" w:name="harcourt-brace-jovanovich-inc.-v.-goldwater-shadegg"/>
-      <w:bookmarkEnd w:id="68"/>
+      <w:bookmarkStart w:id="69" w:name="harcourt-brace-jovanovich-inc.-v.-goldwater-shadegg"/>
+      <w:bookmarkEnd w:id="69"/>
       <w:r>
         <w:rPr>
           <w:i/>
@@ -4366,8 +4421,8 @@
       <w:pPr>
         <w:pStyle w:val="Heading6"/>
       </w:pPr>
-      <w:bookmarkStart w:id="69" w:name="united-states-district-court-sdny-1982"/>
-      <w:bookmarkEnd w:id="69"/>
+      <w:bookmarkStart w:id="70" w:name="united-states-district-court-sdny-1982"/>
+      <w:bookmarkEnd w:id="70"/>
       <w:r>
         <w:t xml:space="preserve">United States District Court (SDNY 1982)</w:t>
       </w:r>
@@ -4380,7 +4435,7 @@
           <w:ilvl w:val="0"/>
         </w:numPr>
       </w:pPr>
-      <w:hyperlink r:id="rId70">
+      <w:hyperlink r:id="rId71">
         <w:r>
           <w:rPr>
             <w:rStyle w:val="Hyperlink"/>
@@ -4397,7 +4452,7 @@
           <w:ilvl w:val="0"/>
         </w:numPr>
       </w:pPr>
-      <w:hyperlink r:id="rId71">
+      <w:hyperlink r:id="rId72">
         <w:r>
           <w:rPr>
             <w:rStyle w:val="Hyperlink"/>
@@ -4414,7 +4469,7 @@
           <w:ilvl w:val="0"/>
         </w:numPr>
       </w:pPr>
-      <w:hyperlink r:id="rId72">
+      <w:hyperlink r:id="rId73">
         <w:r>
           <w:rPr>
             <w:rStyle w:val="Hyperlink"/>
@@ -4427,8 +4482,8 @@
       <w:pPr>
         <w:pStyle w:val="Heading4"/>
       </w:pPr>
-      <w:bookmarkStart w:id="73" w:name="opinion"/>
-      <w:bookmarkEnd w:id="73"/>
+      <w:bookmarkStart w:id="74" w:name="opinion"/>
+      <w:bookmarkEnd w:id="74"/>
       <w:r>
         <w:t xml:space="preserve">OPINION</w:t>
       </w:r>
@@ -4445,8 +4500,8 @@
       <w:pPr>
         <w:pStyle w:val="Heading4"/>
       </w:pPr>
-      <w:bookmarkStart w:id="74" w:name="findings-of-fact-and-conclusions-of-law"/>
-      <w:bookmarkEnd w:id="74"/>
+      <w:bookmarkStart w:id="75" w:name="findings-of-fact-and-conclusions-of-law"/>
+      <w:bookmarkEnd w:id="75"/>
       <w:r>
         <w:t xml:space="preserve">FINDINGS OF FACT AND CONCLUSIONS OF LAW</w:t>
       </w:r>
@@ -4512,7 +4567,7 @@
         <w:t xml:space="preserve"> </w:t>
       </w:r>
       <w:r>
-        <w:t xml:space="preserve">return of the advance which had been paid&amp;hellip;</w:t>
+        <w:t xml:space="preserve">return of the advance which had been paid…</w:t>
       </w:r>
     </w:p>
     <w:p>
@@ -6678,15 +6733,15 @@
         <w:t xml:space="preserve"> </w:t>
       </w:r>
       <w:r>
-        <w:t xml:space="preserve">HBJ had no right under its contract to reject that manuscript&amp;hellip;</w:t>
+        <w:t xml:space="preserve">HBJ had no right under its contract to reject that manuscript…</w:t>
       </w:r>
     </w:p>
     <w:p>
       <w:pPr>
         <w:pStyle w:val="Heading4"/>
       </w:pPr>
-      <w:bookmarkStart w:id="75" w:name="notes-on-hbj-v.-barry-goldwater"/>
-      <w:bookmarkEnd w:id="75"/>
+      <w:bookmarkStart w:id="76" w:name="notes-on-hbj-v.-barry-goldwater"/>
+      <w:bookmarkEnd w:id="76"/>
       <w:r>
         <w:t xml:space="preserve">Notes on</w:t>
       </w:r>
@@ -6777,7 +6832,7 @@
         <w:pStyle w:val="BlockText"/>
       </w:pPr>
       <w:r>
-        <w:t xml:space="preserve">The author will deliver to the publisher &amp;hellip; one copy of the manuscript of the work &amp;hellip; satisfactory to the publisher in form and content.</w:t>
+        <w:t xml:space="preserve">The author will deliver to the publisher … one copy of the manuscript of the work … satisfactory to the publisher in form and content.</w:t>
       </w:r>
     </w:p>
     <w:p>
@@ -6890,7 +6945,7 @@
       <w:r>
         <w:t xml:space="preserve"> </w:t>
       </w:r>
-      <w:hyperlink r:id="rId76">
+      <w:hyperlink r:id="rId77">
         <w:r>
           <w:rPr>
             <w:i/>
@@ -7101,8 +7156,8 @@
       <w:pPr>
         <w:pStyle w:val="Heading4"/>
       </w:pPr>
-      <w:bookmarkStart w:id="77" w:name="the-satisfactory-manuscript-clause"/>
-      <w:bookmarkEnd w:id="77"/>
+      <w:bookmarkStart w:id="78" w:name="the-satisfactory-manuscript-clause"/>
+      <w:bookmarkEnd w:id="78"/>
       <w:r>
         <w:t xml:space="preserve">The Satisfactory Manuscript Clause</w:t>
       </w:r>
@@ -7120,7 +7175,7 @@
         <w:pStyle w:val="BlockText"/>
       </w:pPr>
       <w:r>
-        <w:t xml:space="preserve">Almost all publishers' boilerplates contain "satisfactory manuscript" clauses that allow them to terminate contracts despite the work's actual fitness for publication and professional competence.&amp;hellip; When invoked by the publisher, the satisfactory manuscript clause effectively: transforms the advance into a repayable loan; dissolves the publishing commitment; depreives you of your valuable investment of time, labor, and money; gives the publisher a free exclusive option on the book; and makes the contract one-sided and not fully binding.</w:t>
+        <w:t xml:space="preserve">Almost all publishers' boilerplates contain "satisfactory manuscript" clauses that allow them to terminate contracts despite the work's actual fitness for publication and professional competence.… When invoked by the publisher, the satisfactory manuscript clause effectively: transforms the advance into a repayable loan; dissolves the publishing commitment; depreives you of your valuable investment of time, labor, and money; gives the publisher a free exclusive option on the book; and makes the contract one-sided and not fully binding.</w:t>
       </w:r>
     </w:p>
     <w:p>
@@ -7151,8 +7206,8 @@
       <w:pPr>
         <w:pStyle w:val="Heading4"/>
       </w:pPr>
-      <w:bookmarkStart w:id="78" w:name="modern-editors"/>
-      <w:bookmarkEnd w:id="78"/>
+      <w:bookmarkStart w:id="79" w:name="modern-editors"/>
+      <w:bookmarkEnd w:id="79"/>
       <w:r>
         <w:t xml:space="preserve">Modern Editors</w:t>
       </w:r>
@@ -7232,8 +7287,8 @@
       <w:pPr>
         <w:pStyle w:val="Heading3"/>
       </w:pPr>
-      <w:bookmarkStart w:id="79" w:name="doubleday-company-inc.-v.-tony-curtis"/>
-      <w:bookmarkEnd w:id="79"/>
+      <w:bookmarkStart w:id="80" w:name="doubleday-company-inc.-v.-tony-curtis"/>
+      <w:bookmarkEnd w:id="80"/>
       <w:r>
         <w:rPr>
           <w:i/>
@@ -7245,8 +7300,8 @@
       <w:pPr>
         <w:pStyle w:val="Heading6"/>
       </w:pPr>
-      <w:bookmarkStart w:id="80" w:name="united-states-court-of-appeals-second-circuit-1985"/>
-      <w:bookmarkEnd w:id="80"/>
+      <w:bookmarkStart w:id="81" w:name="united-states-court-of-appeals-second-circuit-1985"/>
+      <w:bookmarkEnd w:id="81"/>
       <w:r>
         <w:t xml:space="preserve">United States Court of Appeals Second Circuit (1985)</w:t>
       </w:r>
@@ -7259,7 +7314,7 @@
           <w:ilvl w:val="0"/>
         </w:numPr>
       </w:pPr>
-      <w:hyperlink r:id="rId81">
+      <w:hyperlink r:id="rId82">
         <w:r>
           <w:rPr>
             <w:rStyle w:val="Hyperlink"/>
@@ -7276,7 +7331,7 @@
           <w:ilvl w:val="0"/>
         </w:numPr>
       </w:pPr>
-      <w:hyperlink r:id="rId82">
+      <w:hyperlink r:id="rId83">
         <w:r>
           <w:rPr>
             <w:rStyle w:val="Hyperlink"/>
@@ -7356,7 +7411,7 @@
         <w:pStyle w:val="BodyText"/>
       </w:pPr>
       <w:r>
-        <w:t xml:space="preserve">The district court dismissed both actions &amp;hellip;</w:t>
+        <w:t xml:space="preserve">The district court dismissed both actions …</w:t>
       </w:r>
       <w:r>
         <w:t xml:space="preserve"> </w:t>
@@ -7431,8 +7486,8 @@
       <w:pPr>
         <w:pStyle w:val="Heading3"/>
       </w:pPr>
-      <w:bookmarkStart w:id="83" w:name="i."/>
-      <w:bookmarkEnd w:id="83"/>
+      <w:bookmarkStart w:id="84" w:name="i."/>
+      <w:bookmarkEnd w:id="84"/>
       <w:r>
         <w:t xml:space="preserve">I.</w:t>
       </w:r>
@@ -7441,8 +7496,8 @@
       <w:pPr>
         <w:pStyle w:val="Heading4"/>
       </w:pPr>
-      <w:bookmarkStart w:id="84" w:name="background"/>
-      <w:bookmarkEnd w:id="84"/>
+      <w:bookmarkStart w:id="85" w:name="background"/>
+      <w:bookmarkEnd w:id="85"/>
       <w:r>
         <w:t xml:space="preserve">BACKGROUND</w:t>
       </w:r>
@@ -8539,8 +8594,8 @@
       <w:pPr>
         <w:pStyle w:val="Heading4"/>
       </w:pPr>
-      <w:bookmarkStart w:id="85" w:name="proceedings-in-the-district-court"/>
-      <w:bookmarkEnd w:id="85"/>
+      <w:bookmarkStart w:id="86" w:name="proceedings-in-the-district-court"/>
+      <w:bookmarkEnd w:id="86"/>
       <w:r>
         <w:rPr>
           <w:i/>
@@ -8634,7 +8689,7 @@
         <w:t xml:space="preserve"> </w:t>
       </w:r>
       <w:r>
-        <w:t xml:space="preserve">reprint sale to NAL.&amp;hellip;</w:t>
+        <w:t xml:space="preserve">reprint sale to NAL.…</w:t>
       </w:r>
     </w:p>
     <w:p>
@@ -8777,8 +8832,8 @@
       <w:pPr>
         <w:pStyle w:val="Heading4"/>
       </w:pPr>
-      <w:bookmarkStart w:id="86" w:name="the-decision-of-the-district-court"/>
-      <w:bookmarkEnd w:id="86"/>
+      <w:bookmarkStart w:id="87" w:name="the-decision-of-the-district-court"/>
+      <w:bookmarkEnd w:id="87"/>
       <w:r>
         <w:rPr>
           <w:i/>
@@ -8964,8 +9019,8 @@
       <w:pPr>
         <w:pStyle w:val="Heading3"/>
       </w:pPr>
-      <w:bookmarkStart w:id="87" w:name="ii."/>
-      <w:bookmarkEnd w:id="87"/>
+      <w:bookmarkStart w:id="88" w:name="ii."/>
+      <w:bookmarkEnd w:id="88"/>
       <w:r>
         <w:t xml:space="preserve">II.</w:t>
       </w:r>
@@ -8974,8 +9029,8 @@
       <w:pPr>
         <w:pStyle w:val="Heading4"/>
       </w:pPr>
-      <w:bookmarkStart w:id="88" w:name="discussion"/>
-      <w:bookmarkEnd w:id="88"/>
+      <w:bookmarkStart w:id="89" w:name="discussion"/>
+      <w:bookmarkEnd w:id="89"/>
       <w:r>
         <w:t xml:space="preserve">DISCUSSION</w:t>
       </w:r>
@@ -8984,8 +9039,8 @@
       <w:pPr>
         <w:pStyle w:val="Heading4"/>
       </w:pPr>
-      <w:bookmarkStart w:id="89" w:name="a.-the-publishers-duty-to-perform-in-good-faith."/>
-      <w:bookmarkEnd w:id="89"/>
+      <w:bookmarkStart w:id="90" w:name="a.-the-publishers-duty-to-perform-in-good-faith."/>
+      <w:bookmarkEnd w:id="90"/>
       <w:r>
         <w:t xml:space="preserve">A.</w:t>
       </w:r>
@@ -9130,7 +9185,7 @@
       <w:r>
         <w:t xml:space="preserve"> </w:t>
       </w:r>
-      <w:hyperlink r:id="rId90">
+      <w:hyperlink r:id="rId91">
         <w:r>
           <w:rPr>
             <w:i/>
@@ -9210,7 +9265,7 @@
       <w:r>
         <w:t xml:space="preserve"> </w:t>
       </w:r>
-      <w:hyperlink r:id="rId90">
+      <w:hyperlink r:id="rId91">
         <w:r>
           <w:rPr>
             <w:rStyle w:val="Hyperlink"/>
@@ -9450,8 +9505,8 @@
       <w:pPr>
         <w:pStyle w:val="Heading4"/>
       </w:pPr>
-      <w:bookmarkStart w:id="91" w:name="b.-doubledays-good-faith."/>
-      <w:bookmarkEnd w:id="91"/>
+      <w:bookmarkStart w:id="92" w:name="b.-doubledays-good-faith."/>
+      <w:bookmarkEnd w:id="92"/>
       <w:r>
         <w:t xml:space="preserve">B.</w:t>
       </w:r>
@@ -9706,7 +9761,7 @@
       <w:r>
         <w:t xml:space="preserve"> </w:t>
       </w:r>
-      <w:hyperlink r:id="rId92">
+      <w:hyperlink r:id="rId93">
         <w:r>
           <w:rPr>
             <w:i/>
@@ -9733,7 +9788,7 @@
       <w:r>
         <w:t xml:space="preserve"> </w:t>
       </w:r>
-      <w:hyperlink r:id="rId70">
+      <w:hyperlink r:id="rId71">
         <w:r>
           <w:rPr>
             <w:i/>
@@ -9949,8 +10004,8 @@
       <w:pPr>
         <w:pStyle w:val="Heading4"/>
       </w:pPr>
-      <w:bookmarkStart w:id="93" w:name="c.-doubledays-action-for-return-of-the-advance."/>
-      <w:bookmarkEnd w:id="93"/>
+      <w:bookmarkStart w:id="94" w:name="c.-doubledays-action-for-return-of-the-advance."/>
+      <w:bookmarkEnd w:id="94"/>
       <w:r>
         <w:t xml:space="preserve">C.</w:t>
       </w:r>
@@ -10071,8 +10126,8 @@
       <w:pPr>
         <w:pStyle w:val="Heading3"/>
       </w:pPr>
-      <w:bookmarkStart w:id="94" w:name="iii."/>
-      <w:bookmarkEnd w:id="94"/>
+      <w:bookmarkStart w:id="95" w:name="iii."/>
+      <w:bookmarkEnd w:id="95"/>
       <w:r>
         <w:t xml:space="preserve">III.</w:t>
       </w:r>
@@ -10081,8 +10136,8 @@
       <w:pPr>
         <w:pStyle w:val="Heading4"/>
       </w:pPr>
-      <w:bookmarkStart w:id="95" w:name="conclusion"/>
-      <w:bookmarkEnd w:id="95"/>
+      <w:bookmarkStart w:id="96" w:name="conclusion"/>
+      <w:bookmarkEnd w:id="96"/>
       <w:r>
         <w:t xml:space="preserve">CONCLUSION</w:t>
       </w:r>
@@ -10123,8 +10178,8 @@
       <w:pPr>
         <w:pStyle w:val="Heading4"/>
       </w:pPr>
-      <w:bookmarkStart w:id="96" w:name="notes-on-doubleday-v.-tony-curtis"/>
-      <w:bookmarkEnd w:id="96"/>
+      <w:bookmarkStart w:id="97" w:name="notes-on-doubleday-v.-tony-curtis"/>
+      <w:bookmarkEnd w:id="97"/>
       <w:r>
         <w:t xml:space="preserve">Notes on</w:t>
       </w:r>
@@ -10321,8 +10376,8 @@
       <w:pPr>
         <w:pStyle w:val="Heading3"/>
       </w:pPr>
-      <w:bookmarkStart w:id="97" w:name="zilg-v.-prentice-hall-inc."/>
-      <w:bookmarkEnd w:id="97"/>
+      <w:bookmarkStart w:id="98" w:name="zilg-v.-prentice-hall-inc."/>
+      <w:bookmarkEnd w:id="98"/>
       <w:r>
         <w:rPr>
           <w:i/>
@@ -10334,8 +10389,8 @@
       <w:pPr>
         <w:pStyle w:val="Heading6"/>
       </w:pPr>
-      <w:bookmarkStart w:id="98" w:name="second-circuit-court-of-appeals-1983"/>
-      <w:bookmarkEnd w:id="98"/>
+      <w:bookmarkStart w:id="99" w:name="second-circuit-court-of-appeals-1983"/>
+      <w:bookmarkEnd w:id="99"/>
       <w:r>
         <w:t xml:space="preserve">Second Circuit Court of Appeals (1983)</w:t>
       </w:r>
@@ -10348,7 +10403,7 @@
           <w:ilvl w:val="0"/>
         </w:numPr>
       </w:pPr>
-      <w:hyperlink r:id="rId99">
+      <w:hyperlink r:id="rId100">
         <w:r>
           <w:rPr>
             <w:rStyle w:val="Hyperlink"/>
@@ -10365,7 +10420,7 @@
           <w:ilvl w:val="0"/>
         </w:numPr>
       </w:pPr>
-      <w:hyperlink r:id="rId100">
+      <w:hyperlink r:id="rId101">
         <w:r>
           <w:rPr>
             <w:rStyle w:val="Hyperlink"/>
@@ -10436,8 +10491,8 @@
       <w:pPr>
         <w:pStyle w:val="Heading3"/>
       </w:pPr>
-      <w:bookmarkStart w:id="101" w:name="background-1"/>
-      <w:bookmarkEnd w:id="101"/>
+      <w:bookmarkStart w:id="102" w:name="background-1"/>
+      <w:bookmarkEnd w:id="102"/>
       <w:r>
         <w:t xml:space="preserve">BACKGROUND</w:t>
       </w:r>
@@ -10528,7 +10583,7 @@
         <w:t xml:space="preserve"> </w:t>
       </w:r>
       <w:r>
-        <w:t xml:space="preserve">Kirk approved the proposal&amp;hellip;</w:t>
+        <w:t xml:space="preserve">Kirk approved the proposal…</w:t>
       </w:r>
     </w:p>
     <w:p>
@@ -10581,13 +10636,13 @@
         </w:numPr>
       </w:pPr>
       <w:r>
-        <w:t xml:space="preserve">The manuscript &amp;hellip; will be delivered &amp;hellip; by the AUTHOR to the</w:t>
-      </w:r>
-      <w:r>
-        <w:t xml:space="preserve"> </w:t>
-      </w:r>
-      <w:r>
-        <w:t xml:space="preserve">PUBLISHER in final form and content acceptable to the PUBLISHER.&amp;hellip;</w:t>
+        <w:t xml:space="preserve">The manuscript … will be delivered … by the AUTHOR to the</w:t>
+      </w:r>
+      <w:r>
+        <w:t xml:space="preserve"> </w:t>
+      </w:r>
+      <w:r>
+        <w:t xml:space="preserve">PUBLISHER in final form and content acceptable to the PUBLISHER.…</w:t>
       </w:r>
     </w:p>
     <w:p>
@@ -10606,13 +10661,13 @@
         <w:t xml:space="preserve"> </w:t>
       </w:r>
       <w:r>
-        <w:t xml:space="preserve">the PUBLISHER &amp;hellip; it will be published at the PUBLISHER'S own</w:t>
-      </w:r>
-      <w:r>
-        <w:t xml:space="preserve"> </w:t>
-      </w:r>
-      <w:r>
-        <w:t xml:space="preserve">expense.&amp;hellip;</w:t>
+        <w:t xml:space="preserve">the PUBLISHER … it will be published at the PUBLISHER'S own</w:t>
+      </w:r>
+      <w:r>
+        <w:t xml:space="preserve"> </w:t>
+      </w:r>
+      <w:r>
+        <w:t xml:space="preserve">expense.…</w:t>
       </w:r>
     </w:p>
     <w:p>
@@ -11724,8 +11779,8 @@
       <w:pPr>
         <w:pStyle w:val="Heading3"/>
       </w:pPr>
-      <w:bookmarkStart w:id="102" w:name="discussion-1"/>
-      <w:bookmarkEnd w:id="102"/>
+      <w:bookmarkStart w:id="103" w:name="discussion-1"/>
+      <w:bookmarkEnd w:id="103"/>
       <w:r>
         <w:t xml:space="preserve">DISCUSSION</w:t>
       </w:r>
@@ -11753,15 +11808,15 @@
         <w:t xml:space="preserve"> </w:t>
       </w:r>
       <w:r>
-        <w:t xml:space="preserve">that judgment.&amp;hellip;</w:t>
+        <w:t xml:space="preserve">that judgment.…</w:t>
       </w:r>
     </w:p>
     <w:p>
       <w:pPr>
         <w:pStyle w:val="Heading4"/>
       </w:pPr>
-      <w:bookmarkStart w:id="103" w:name="p-hs-breach-of-contract"/>
-      <w:bookmarkEnd w:id="103"/>
+      <w:bookmarkStart w:id="104" w:name="p-hs-breach-of-contract"/>
+      <w:bookmarkEnd w:id="104"/>
       <w:r>
         <w:t xml:space="preserve">2.</w:t>
       </w:r>
@@ -11865,7 +11920,7 @@
       <w:r>
         <w:t xml:space="preserve"> </w:t>
       </w:r>
-      <w:hyperlink r:id="rId104">
+      <w:hyperlink r:id="rId105">
         <w:r>
           <w:rPr>
             <w:i/>
@@ -12339,7 +12394,7 @@
       <w:r>
         <w:t xml:space="preserve"> </w:t>
       </w:r>
-      <w:hyperlink r:id="rId105">
+      <w:hyperlink r:id="rId106">
         <w:r>
           <w:rPr>
             <w:i/>
@@ -12907,7 +12962,7 @@
         <w:t xml:space="preserve"> </w:t>
       </w:r>
       <w:r>
-        <w:t xml:space="preserve">obligation to use "its best efforts &amp;hellip; to promote the Book fully and</w:t>
+        <w:t xml:space="preserve">obligation to use "its best efforts … to promote the Book fully and</w:t>
       </w:r>
       <w:r>
         <w:t xml:space="preserve"> </w:t>
@@ -13160,8 +13215,8 @@
       <w:pPr>
         <w:pStyle w:val="Heading4"/>
       </w:pPr>
-      <w:bookmarkStart w:id="106" w:name="notes-on-zilg-v.-prentice-hall"/>
-      <w:bookmarkEnd w:id="106"/>
+      <w:bookmarkStart w:id="107" w:name="notes-on-zilg-v.-prentice-hall"/>
+      <w:bookmarkEnd w:id="107"/>
       <w:r>
         <w:t xml:space="preserve">Notes on</w:t>
       </w:r>
@@ -13306,7 +13361,7 @@
           <w:ilvl w:val="0"/>
         </w:numPr>
       </w:pPr>
-      <w:hyperlink r:id="rId100">
+      <w:hyperlink r:id="rId101">
         <w:r>
           <w:rPr>
             <w:i/>
@@ -13321,7 +13376,7 @@
       <w:r>
         <w:t xml:space="preserve">717 F.2d 671 (2nd Cir. 1983)(</w:t>
       </w:r>
-      <w:hyperlink r:id="rId107">
+      <w:hyperlink r:id="rId108">
         <w:r>
           <w:rPr>
             <w:rStyle w:val="Hyperlink"/>
@@ -13337,8 +13392,8 @@
       <w:pPr>
         <w:pStyle w:val="Heading2"/>
       </w:pPr>
-      <w:bookmarkStart w:id="108" w:name="royalties-profits"/>
-      <w:bookmarkEnd w:id="108"/>
+      <w:bookmarkStart w:id="109" w:name="royalties-profits"/>
+      <w:bookmarkEnd w:id="109"/>
       <w:r>
         <w:t xml:space="preserve">Royalties &amp; Profits</w:t>
       </w:r>
@@ -13347,8 +13402,8 @@
       <w:pPr>
         <w:pStyle w:val="Heading3"/>
       </w:pPr>
-      <w:bookmarkStart w:id="109" w:name="book-royalties"/>
-      <w:bookmarkEnd w:id="109"/>
+      <w:bookmarkStart w:id="110" w:name="book-royalties"/>
+      <w:bookmarkEnd w:id="110"/>
       <w:r>
         <w:t xml:space="preserve">Book Royalties</w:t>
       </w:r>
@@ -13451,8 +13506,8 @@
       <w:pPr>
         <w:pStyle w:val="Heading3"/>
       </w:pPr>
-      <w:bookmarkStart w:id="110" w:name="hollywood-accounting"/>
-      <w:bookmarkEnd w:id="110"/>
+      <w:bookmarkStart w:id="111" w:name="hollywood-accounting"/>
+      <w:bookmarkEnd w:id="111"/>
       <w:r>
         <w:t xml:space="preserve">Hollywood Accounting</w:t>
       </w:r>
@@ -13461,7 +13516,7 @@
       <w:pPr>
         <w:pStyle w:val="FirstParagraph"/>
       </w:pPr>
-      <w:hyperlink r:id="rId111">
+      <w:hyperlink r:id="rId112">
         <w:r>
           <w:rPr>
             <w:rStyle w:val="Hyperlink"/>
@@ -13642,7 +13697,7 @@
         <w:t xml:space="preserve"> </w:t>
       </w:r>
       <w:r>
-        <w:t xml:space="preserve">brought a lawsuit against New Line Cinema after "an audit &amp;hellip; on part of the income of The Fellowship of the Ring". Jackson stated this is regarding "certain accounting practices", which may be a reference to Hollywood accounting. In response, New Line stated that their rights to a film of The Hobbit were time-limited, and since Jackson would not work with them again until the suit was settled, he would not be asked to direct The Hobbit, as had been anticipated. Fifteen actors are suing New Line Cinema, claiming that they have never received their 5% of revenue from merchandise sold in relation to the movie, which contains their likeness. Similarly, the Tolkien estate sued New Line, claiming that their contract entitled them to 7.5% of the gross receipts of the $6 billion hit. Overall according to New Line's accounts the trilogy made "horrendous losses" and no profit at all.</w:t>
+        <w:t xml:space="preserve">brought a lawsuit against New Line Cinema after "an audit … on part of the income of The Fellowship of the Ring". Jackson stated this is regarding "certain accounting practices", which may be a reference to Hollywood accounting. In response, New Line stated that their rights to a film of The Hobbit were time-limited, and since Jackson would not work with them again until the suit was settled, he would not be asked to direct The Hobbit, as had been anticipated. Fifteen actors are suing New Line Cinema, claiming that they have never received their 5% of revenue from merchandise sold in relation to the movie, which contains their likeness. Similarly, the Tolkien estate sued New Line, claiming that their contract entitled them to 7.5% of the gross receipts of the $6 billion hit. Overall according to New Line's accounts the trilogy made "horrendous losses" and no profit at all.</w:t>
       </w:r>
     </w:p>
     <w:p>
@@ -13657,7 +13712,7 @@
       <w:pPr>
         <w:pStyle w:val="BodyText"/>
       </w:pPr>
-      <w:hyperlink r:id="rId111">
+      <w:hyperlink r:id="rId112">
         <w:r>
           <w:rPr>
             <w:rStyle w:val="Hyperlink"/>
@@ -13670,8 +13725,8 @@
       <w:pPr>
         <w:pStyle w:val="Heading3"/>
       </w:pPr>
-      <w:bookmarkStart w:id="112" w:name="buchwald-v.-paramount-pictures"/>
-      <w:bookmarkEnd w:id="112"/>
+      <w:bookmarkStart w:id="113" w:name="buchwald-v.-paramount-pictures"/>
+      <w:bookmarkEnd w:id="113"/>
       <w:r>
         <w:rPr>
           <w:i/>
@@ -13683,8 +13738,8 @@
       <w:pPr>
         <w:pStyle w:val="Heading6"/>
       </w:pPr>
-      <w:bookmarkStart w:id="113" w:name="superior-court-of-california-1990"/>
-      <w:bookmarkEnd w:id="113"/>
+      <w:bookmarkStart w:id="114" w:name="superior-court-of-california-1990"/>
+      <w:bookmarkEnd w:id="114"/>
       <w:r>
         <w:t xml:space="preserve">Superior Court of California (1990)</w:t>
       </w:r>
@@ -13906,8 +13961,8 @@
       <w:pPr>
         <w:pStyle w:val="Heading4"/>
       </w:pPr>
-      <w:bookmarkStart w:id="114" w:name="two-accounting-methods"/>
-      <w:bookmarkEnd w:id="114"/>
+      <w:bookmarkStart w:id="115" w:name="two-accounting-methods"/>
+      <w:bookmarkEnd w:id="115"/>
       <w:r>
         <w:t xml:space="preserve">Two Accounting Methods</w:t>
       </w:r>
@@ -13916,7 +13971,7 @@
       <w:pPr>
         <w:pStyle w:val="FirstParagraph"/>
       </w:pPr>
-      <w:hyperlink r:id="rId111">
+      <w:hyperlink r:id="rId112">
         <w:r>
           <w:rPr>
             <w:rStyle w:val="Hyperlink"/>
@@ -14015,7 +14070,7 @@
       <w:r>
         <w:t xml:space="preserve">(Cal. App. 1992)(</w:t>
       </w:r>
-      <w:hyperlink r:id="rId111">
+      <w:hyperlink r:id="rId112">
         <w:r>
           <w:rPr>
             <w:rStyle w:val="Hyperlink"/>
@@ -14035,7 +14090,7 @@
           <w:ilvl w:val="0"/>
         </w:numPr>
       </w:pPr>
-      <w:hyperlink r:id="rId115">
+      <w:hyperlink r:id="rId116">
         <w:r>
           <w:rPr>
             <w:i/>
@@ -14059,7 +14114,7 @@
           <w:ilvl w:val="0"/>
         </w:numPr>
       </w:pPr>
-      <w:hyperlink r:id="rId116">
+      <w:hyperlink r:id="rId117">
         <w:r>
           <w:rPr>
             <w:rStyle w:val="Hyperlink"/>
@@ -14072,8 +14127,8 @@
       <w:pPr>
         <w:pStyle w:val="Heading3"/>
       </w:pPr>
-      <w:bookmarkStart w:id="117" w:name="totally-optional-readings-viewings"/>
-      <w:bookmarkEnd w:id="117"/>
+      <w:bookmarkStart w:id="118" w:name="totally-optional-readings-viewings"/>
+      <w:bookmarkEnd w:id="118"/>
       <w:r>
         <w:t xml:space="preserve">Totally Optional Readings &amp; Viewings</w:t>
       </w:r>
@@ -14086,7 +14141,7 @@
           <w:ilvl w:val="0"/>
         </w:numPr>
       </w:pPr>
-      <w:hyperlink r:id="rId118">
+      <w:hyperlink r:id="rId119">
         <w:r>
           <w:rPr>
             <w:rStyle w:val="Hyperlink"/>
@@ -14106,7 +14161,7 @@
           <w:ilvl w:val="0"/>
         </w:numPr>
       </w:pPr>
-      <w:hyperlink r:id="rId119">
+      <w:hyperlink r:id="rId120">
         <w:r>
           <w:rPr>
             <w:rStyle w:val="Hyperlink"/>
@@ -14226,7 +14281,7 @@
     </w:lvl>
   </w:abstractNum>
   <w:abstractNum w:abstractNumId="990">
-    <w:nsid w:val="949bac31"/>
+    <w:nsid w:val="e23969df"/>
     <w:multiLevelType w:val="multilevel"/>
     <w:lvl w:ilvl="0">
       <w:numFmt w:val="bullet"/>
@@ -14307,7 +14362,7 @@
     </w:lvl>
   </w:abstractNum>
   <w:abstractNum w:abstractNumId="991">
-    <w:nsid w:val="b5cb27a7"/>
+    <w:nsid w:val="fea5101c"/>
     <w:multiLevelType w:val="multilevel"/>
     <w:lvl w:ilvl="0">
       <w:numFmt w:val="bullet"/>
@@ -14388,7 +14443,7 @@
     </w:lvl>
   </w:abstractNum>
   <w:abstractNum w:abstractNumId="99411">
-    <w:nsid w:val="8e6a6652"/>
+    <w:nsid w:val="8bc7c26e"/>
     <w:multiLevelType w:val="multilevel"/>
     <w:lvl w:ilvl="0">
       <w:start w:val="1"/>
@@ -14476,7 +14531,7 @@
     </w:lvl>
   </w:abstractNum>
   <w:abstractNum w:abstractNumId="99413">
-    <w:nsid w:val="567ba3ee"/>
+    <w:nsid w:val="452c130f"/>
     <w:multiLevelType w:val="multilevel"/>
     <w:lvl w:ilvl="0">
       <w:start w:val="3"/>
@@ -14564,7 +14619,7 @@
     </w:lvl>
   </w:abstractNum>
   <w:abstractNum w:abstractNumId="99414">
-    <w:nsid w:val="d0308a74"/>
+    <w:nsid w:val="f8e0be96"/>
     <w:multiLevelType w:val="multilevel"/>
     <w:lvl w:ilvl="0">
       <w:start w:val="4"/>
@@ -14652,7 +14707,7 @@
     </w:lvl>
   </w:abstractNum>
   <w:abstractNum w:abstractNumId="994112">
-    <w:nsid w:val="11c91da8"/>
+    <w:nsid w:val="aa83c707"/>
     <w:multiLevelType w:val="multilevel"/>
     <w:lvl w:ilvl="0">
       <w:start w:val="12"/>
